--- a/Week 2/In Class Excersisses/03.MyNumberDiapason.docx
+++ b/Week 2/In Class Excersisses/03.MyNumberDiapason.docx
@@ -101,7 +101,25 @@
           <w:szCs w:val="32"/>
           <w:lang w:val="en-US"/>
         </w:rPr>
-        <w:t>Make program that takes input from console which is</w:t>
+        <w:t>Make</w:t>
+      </w:r>
+      <w:r>
+        <w:rPr>
+          <w:rFonts w:ascii="Baskerville Old Face" w:hAnsi="Baskerville Old Face"/>
+          <w:sz w:val="32"/>
+          <w:szCs w:val="32"/>
+          <w:lang w:val="en-US"/>
+        </w:rPr>
+        <w:t xml:space="preserve"> program that takes input from C</w:t>
+      </w:r>
+      <w:r>
+        <w:rPr>
+          <w:rFonts w:ascii="Baskerville Old Face" w:hAnsi="Baskerville Old Face"/>
+          <w:sz w:val="32"/>
+          <w:szCs w:val="32"/>
+          <w:lang w:val="en-US"/>
+        </w:rPr>
+        <w:t>onsole which is</w:t>
       </w:r>
       <w:r>
         <w:rPr>
@@ -125,69 +143,136 @@
           <w:szCs w:val="32"/>
           <w:lang w:val="en-US"/>
         </w:rPr>
-        <w:t xml:space="preserve"> number. If the number is lower than 100 output message (“The number is lower than 100</w:t>
-      </w:r>
-      <w:proofErr w:type="gramStart"/>
-      <w:r>
-        <w:rPr>
-          <w:rFonts w:ascii="Baskerville Old Face" w:hAnsi="Baskerville Old Face"/>
-          <w:sz w:val="32"/>
-          <w:szCs w:val="32"/>
-          <w:lang w:val="en-US"/>
-        </w:rPr>
-        <w:t>. ”</w:t>
-      </w:r>
-      <w:proofErr w:type="gramEnd"/>
-      <w:r>
-        <w:rPr>
-          <w:rFonts w:ascii="Baskerville Old Face" w:hAnsi="Baskerville Old Face"/>
-          <w:sz w:val="32"/>
-          <w:szCs w:val="32"/>
-          <w:lang w:val="en-US"/>
-        </w:rPr>
-        <w:t>)</w:t>
-      </w:r>
-      <w:r>
-        <w:rPr>
-          <w:rFonts w:ascii="Baskerville Old Face" w:hAnsi="Baskerville Old Face"/>
-          <w:sz w:val="32"/>
-          <w:szCs w:val="32"/>
-          <w:lang w:val="en-US"/>
-        </w:rPr>
-        <w:t xml:space="preserve"> for it</w:t>
-      </w:r>
-      <w:r>
-        <w:rPr>
-          <w:rFonts w:ascii="Baskerville Old Face" w:hAnsi="Baskerville Old Face"/>
-          <w:sz w:val="32"/>
-          <w:szCs w:val="32"/>
-          <w:lang w:val="en-US"/>
-        </w:rPr>
-        <w:t>. If the</w:t>
-      </w:r>
-      <w:r>
-        <w:rPr>
-          <w:rFonts w:ascii="Baskerville Old Face" w:hAnsi="Baskerville Old Face"/>
-          <w:sz w:val="32"/>
-          <w:szCs w:val="32"/>
-          <w:lang w:val="en-US"/>
-        </w:rPr>
-        <w:t xml:space="preserve"> number is between 100 and 200 including output message for it and if the number is greater than 200 output message for it.</w:t>
+        <w:t xml:space="preserve"> number. </w:t>
+      </w:r>
+      <w:r>
+        <w:rPr>
+          <w:rFonts w:ascii="Baskerville Old Face" w:hAnsi="Baskerville Old Face"/>
+          <w:sz w:val="32"/>
+          <w:szCs w:val="32"/>
+          <w:lang w:val="en-US"/>
+        </w:rPr>
+        <w:t>Your program must search for its diapason and print message if:</w:t>
       </w:r>
     </w:p>
     <w:p>
       <w:pPr>
-        <w:rPr>
-          <w:rFonts w:ascii="Baskerville Old Face" w:hAnsi="Baskerville Old Face"/>
-          <w:sz w:val="32"/>
-          <w:szCs w:val="32"/>
-          <w:lang w:val="en-US"/>
-        </w:rPr>
-      </w:pPr>
+        <w:pStyle w:val="a3"/>
+        <w:numPr>
+          <w:ilvl w:val="0"/>
+          <w:numId w:val="2"/>
+        </w:numPr>
+        <w:rPr>
+          <w:rFonts w:ascii="Baskerville Old Face" w:hAnsi="Baskerville Old Face"/>
+          <w:sz w:val="32"/>
+          <w:szCs w:val="32"/>
+          <w:lang w:val="en-US"/>
+        </w:rPr>
+      </w:pPr>
+      <w:proofErr w:type="gramStart"/>
+      <w:r>
+        <w:rPr>
+          <w:rFonts w:ascii="Baskerville Old Face" w:hAnsi="Baskerville Old Face"/>
+          <w:sz w:val="32"/>
+          <w:szCs w:val="32"/>
+          <w:lang w:val="en-US"/>
+        </w:rPr>
+        <w:t>your</w:t>
+      </w:r>
+      <w:proofErr w:type="gramEnd"/>
+      <w:r>
+        <w:rPr>
+          <w:rFonts w:ascii="Baskerville Old Face" w:hAnsi="Baskerville Old Face"/>
+          <w:sz w:val="32"/>
+          <w:szCs w:val="32"/>
+          <w:lang w:val="en-US"/>
+        </w:rPr>
+        <w:t xml:space="preserve"> number is lower than 100.</w:t>
+      </w:r>
     </w:p>
     <w:p>
       <w:pPr>
         <w:pStyle w:val="a3"/>
+        <w:numPr>
+          <w:ilvl w:val="0"/>
+          <w:numId w:val="2"/>
+        </w:numPr>
+        <w:rPr>
+          <w:rFonts w:ascii="Baskerville Old Face" w:hAnsi="Baskerville Old Face"/>
+          <w:sz w:val="32"/>
+          <w:szCs w:val="32"/>
+          <w:lang w:val="en-US"/>
+        </w:rPr>
+      </w:pPr>
+      <w:proofErr w:type="gramStart"/>
+      <w:r>
+        <w:rPr>
+          <w:rFonts w:ascii="Baskerville Old Face" w:hAnsi="Baskerville Old Face"/>
+          <w:sz w:val="32"/>
+          <w:szCs w:val="32"/>
+          <w:lang w:val="en-US"/>
+        </w:rPr>
+        <w:t>your</w:t>
+      </w:r>
+      <w:proofErr w:type="gramEnd"/>
+      <w:r>
+        <w:rPr>
+          <w:rFonts w:ascii="Baskerville Old Face" w:hAnsi="Baskerville Old Face"/>
+          <w:sz w:val="32"/>
+          <w:szCs w:val="32"/>
+          <w:lang w:val="en-US"/>
+        </w:rPr>
+        <w:t xml:space="preserve"> number is between 100 and 200.</w:t>
+      </w:r>
+    </w:p>
+    <w:p>
+      <w:pPr>
+        <w:pStyle w:val="a3"/>
+        <w:numPr>
+          <w:ilvl w:val="0"/>
+          <w:numId w:val="2"/>
+        </w:numPr>
+        <w:rPr>
+          <w:rFonts w:ascii="Baskerville Old Face" w:hAnsi="Baskerville Old Face"/>
+          <w:sz w:val="32"/>
+          <w:szCs w:val="32"/>
+          <w:lang w:val="en-US"/>
+        </w:rPr>
+      </w:pPr>
+      <w:proofErr w:type="gramStart"/>
+      <w:r>
+        <w:rPr>
+          <w:rFonts w:ascii="Baskerville Old Face" w:hAnsi="Baskerville Old Face"/>
+          <w:sz w:val="32"/>
+          <w:szCs w:val="32"/>
+          <w:lang w:val="en-US"/>
+        </w:rPr>
+        <w:t>your</w:t>
+      </w:r>
+      <w:proofErr w:type="gramEnd"/>
+      <w:r>
+        <w:rPr>
+          <w:rFonts w:ascii="Baskerville Old Face" w:hAnsi="Baskerville Old Face"/>
+          <w:sz w:val="32"/>
+          <w:szCs w:val="32"/>
+          <w:lang w:val="en-US"/>
+        </w:rPr>
+        <w:t xml:space="preserve"> number is higher than 200.</w:t>
+      </w:r>
+    </w:p>
+    <w:p>
+      <w:pPr>
+        <w:rPr>
+          <w:rFonts w:ascii="Baskerville Old Face" w:hAnsi="Baskerville Old Face"/>
+          <w:sz w:val="32"/>
+          <w:szCs w:val="32"/>
+          <w:lang w:val="en-US"/>
+        </w:rPr>
+      </w:pPr>
+    </w:p>
+    <w:p>
+      <w:pPr>
+        <w:pStyle w:val="a3"/>
         <w:rPr>
           <w:rFonts w:ascii="Baskerville Old Face" w:hAnsi="Baskerville Old Face"/>
           <w:sz w:val="32"/>
@@ -197,6 +282,222 @@
       </w:pPr>
       <w:bookmarkStart w:id="0" w:name="_GoBack"/>
       <w:bookmarkEnd w:id="0"/>
+      <w:r>
+        <w:rPr>
+          <w:rFonts w:ascii="Baskerville Old Face" w:hAnsi="Baskerville Old Face"/>
+          <w:noProof/>
+          <w:sz w:val="32"/>
+          <w:szCs w:val="32"/>
+          <w:lang w:eastAsia="bg-BG"/>
+        </w:rPr>
+        <w:drawing>
+          <wp:anchor distT="0" distB="0" distL="114300" distR="114300" simplePos="0" relativeHeight="251659264" behindDoc="1" locked="0" layoutInCell="1" allowOverlap="1" wp14:anchorId="0C482AD2" wp14:editId="479F81B2">
+            <wp:simplePos x="0" y="0"/>
+            <wp:positionH relativeFrom="column">
+              <wp:posOffset>478790</wp:posOffset>
+            </wp:positionH>
+            <wp:positionV relativeFrom="paragraph">
+              <wp:posOffset>1104900</wp:posOffset>
+            </wp:positionV>
+            <wp:extent cx="3440430" cy="922020"/>
+            <wp:effectExtent l="0" t="0" r="7620" b="0"/>
+            <wp:wrapThrough wrapText="bothSides">
+              <wp:wrapPolygon edited="0">
+                <wp:start x="0" y="0"/>
+                <wp:lineTo x="0" y="20975"/>
+                <wp:lineTo x="21528" y="20975"/>
+                <wp:lineTo x="21528" y="0"/>
+                <wp:lineTo x="0" y="0"/>
+              </wp:wrapPolygon>
+            </wp:wrapThrough>
+            <wp:docPr id="2" name="Картина 2"/>
+            <wp:cNvGraphicFramePr>
+              <a:graphicFrameLocks xmlns:a="http://schemas.openxmlformats.org/drawingml/2006/main" noChangeAspect="1"/>
+            </wp:cNvGraphicFramePr>
+            <a:graphic xmlns:a="http://schemas.openxmlformats.org/drawingml/2006/main">
+              <a:graphicData uri="http://schemas.openxmlformats.org/drawingml/2006/picture">
+                <pic:pic xmlns:pic="http://schemas.openxmlformats.org/drawingml/2006/picture">
+                  <pic:nvPicPr>
+                    <pic:cNvPr id="0" name="155.PNG"/>
+                    <pic:cNvPicPr/>
+                  </pic:nvPicPr>
+                  <pic:blipFill>
+                    <a:blip r:embed="rId6">
+                      <a:extLst>
+                        <a:ext uri="{28A0092B-C50C-407E-A947-70E740481C1C}">
+                          <a14:useLocalDpi xmlns:a14="http://schemas.microsoft.com/office/drawing/2010/main" val="0"/>
+                        </a:ext>
+                      </a:extLst>
+                    </a:blip>
+                    <a:stretch>
+                      <a:fillRect/>
+                    </a:stretch>
+                  </pic:blipFill>
+                  <pic:spPr>
+                    <a:xfrm>
+                      <a:off x="0" y="0"/>
+                      <a:ext cx="3440430" cy="922020"/>
+                    </a:xfrm>
+                    <a:prstGeom prst="rect">
+                      <a:avLst/>
+                    </a:prstGeom>
+                  </pic:spPr>
+                </pic:pic>
+              </a:graphicData>
+            </a:graphic>
+            <wp14:sizeRelH relativeFrom="page">
+              <wp14:pctWidth>0</wp14:pctWidth>
+            </wp14:sizeRelH>
+            <wp14:sizeRelV relativeFrom="page">
+              <wp14:pctHeight>0</wp14:pctHeight>
+            </wp14:sizeRelV>
+          </wp:anchor>
+        </w:drawing>
+      </w:r>
+      <w:r>
+        <w:rPr>
+          <w:rFonts w:ascii="Baskerville Old Face" w:hAnsi="Baskerville Old Face"/>
+          <w:noProof/>
+          <w:sz w:val="32"/>
+          <w:szCs w:val="32"/>
+          <w:lang w:eastAsia="bg-BG"/>
+        </w:rPr>
+        <w:drawing>
+          <wp:anchor distT="0" distB="0" distL="114300" distR="114300" simplePos="0" relativeHeight="251660288" behindDoc="1" locked="0" layoutInCell="1" allowOverlap="1" wp14:anchorId="4F71765A" wp14:editId="4ED63F53">
+            <wp:simplePos x="0" y="0"/>
+            <wp:positionH relativeFrom="column">
+              <wp:posOffset>479425</wp:posOffset>
+            </wp:positionH>
+            <wp:positionV relativeFrom="paragraph">
+              <wp:posOffset>2369820</wp:posOffset>
+            </wp:positionV>
+            <wp:extent cx="3528060" cy="762000"/>
+            <wp:effectExtent l="0" t="0" r="0" b="0"/>
+            <wp:wrapThrough wrapText="bothSides">
+              <wp:wrapPolygon edited="0">
+                <wp:start x="0" y="0"/>
+                <wp:lineTo x="0" y="21060"/>
+                <wp:lineTo x="21460" y="21060"/>
+                <wp:lineTo x="21460" y="0"/>
+                <wp:lineTo x="0" y="0"/>
+              </wp:wrapPolygon>
+            </wp:wrapThrough>
+            <wp:docPr id="3" name="Картина 3"/>
+            <wp:cNvGraphicFramePr>
+              <a:graphicFrameLocks xmlns:a="http://schemas.openxmlformats.org/drawingml/2006/main" noChangeAspect="1"/>
+            </wp:cNvGraphicFramePr>
+            <a:graphic xmlns:a="http://schemas.openxmlformats.org/drawingml/2006/main">
+              <a:graphicData uri="http://schemas.openxmlformats.org/drawingml/2006/picture">
+                <pic:pic xmlns:pic="http://schemas.openxmlformats.org/drawingml/2006/picture">
+                  <pic:nvPicPr>
+                    <pic:cNvPr id="0" name="888.PNG"/>
+                    <pic:cNvPicPr/>
+                  </pic:nvPicPr>
+                  <pic:blipFill>
+                    <a:blip r:embed="rId7">
+                      <a:extLst>
+                        <a:ext uri="{28A0092B-C50C-407E-A947-70E740481C1C}">
+                          <a14:useLocalDpi xmlns:a14="http://schemas.microsoft.com/office/drawing/2010/main" val="0"/>
+                        </a:ext>
+                      </a:extLst>
+                    </a:blip>
+                    <a:stretch>
+                      <a:fillRect/>
+                    </a:stretch>
+                  </pic:blipFill>
+                  <pic:spPr>
+                    <a:xfrm>
+                      <a:off x="0" y="0"/>
+                      <a:ext cx="3528060" cy="762000"/>
+                    </a:xfrm>
+                    <a:prstGeom prst="rect">
+                      <a:avLst/>
+                    </a:prstGeom>
+                  </pic:spPr>
+                </pic:pic>
+              </a:graphicData>
+            </a:graphic>
+            <wp14:sizeRelH relativeFrom="page">
+              <wp14:pctWidth>0</wp14:pctWidth>
+            </wp14:sizeRelH>
+            <wp14:sizeRelV relativeFrom="page">
+              <wp14:pctHeight>0</wp14:pctHeight>
+            </wp14:sizeRelV>
+          </wp:anchor>
+        </w:drawing>
+      </w:r>
+      <w:r>
+        <w:rPr>
+          <w:rFonts w:ascii="Baskerville Old Face" w:hAnsi="Baskerville Old Face"/>
+          <w:noProof/>
+          <w:sz w:val="32"/>
+          <w:szCs w:val="32"/>
+          <w:lang w:eastAsia="bg-BG"/>
+        </w:rPr>
+        <w:drawing>
+          <wp:anchor distT="0" distB="0" distL="114300" distR="114300" simplePos="0" relativeHeight="251658240" behindDoc="1" locked="0" layoutInCell="1" allowOverlap="1" wp14:anchorId="040D1975" wp14:editId="05966284">
+            <wp:simplePos x="0" y="0"/>
+            <wp:positionH relativeFrom="column">
+              <wp:posOffset>479425</wp:posOffset>
+            </wp:positionH>
+            <wp:positionV relativeFrom="paragraph">
+              <wp:posOffset>7620</wp:posOffset>
+            </wp:positionV>
+            <wp:extent cx="3488055" cy="929640"/>
+            <wp:effectExtent l="0" t="0" r="0" b="3810"/>
+            <wp:wrapThrough wrapText="bothSides">
+              <wp:wrapPolygon edited="0">
+                <wp:start x="0" y="0"/>
+                <wp:lineTo x="0" y="21246"/>
+                <wp:lineTo x="21470" y="21246"/>
+                <wp:lineTo x="21470" y="0"/>
+                <wp:lineTo x="0" y="0"/>
+              </wp:wrapPolygon>
+            </wp:wrapThrough>
+            <wp:docPr id="1" name="Картина 1"/>
+            <wp:cNvGraphicFramePr>
+              <a:graphicFrameLocks xmlns:a="http://schemas.openxmlformats.org/drawingml/2006/main" noChangeAspect="1"/>
+            </wp:cNvGraphicFramePr>
+            <a:graphic xmlns:a="http://schemas.openxmlformats.org/drawingml/2006/main">
+              <a:graphicData uri="http://schemas.openxmlformats.org/drawingml/2006/picture">
+                <pic:pic xmlns:pic="http://schemas.openxmlformats.org/drawingml/2006/picture">
+                  <pic:nvPicPr>
+                    <pic:cNvPr id="0" name="33.PNG"/>
+                    <pic:cNvPicPr/>
+                  </pic:nvPicPr>
+                  <pic:blipFill>
+                    <a:blip r:embed="rId8">
+                      <a:extLst>
+                        <a:ext uri="{28A0092B-C50C-407E-A947-70E740481C1C}">
+                          <a14:useLocalDpi xmlns:a14="http://schemas.microsoft.com/office/drawing/2010/main" val="0"/>
+                        </a:ext>
+                      </a:extLst>
+                    </a:blip>
+                    <a:stretch>
+                      <a:fillRect/>
+                    </a:stretch>
+                  </pic:blipFill>
+                  <pic:spPr>
+                    <a:xfrm>
+                      <a:off x="0" y="0"/>
+                      <a:ext cx="3488055" cy="929640"/>
+                    </a:xfrm>
+                    <a:prstGeom prst="rect">
+                      <a:avLst/>
+                    </a:prstGeom>
+                  </pic:spPr>
+                </pic:pic>
+              </a:graphicData>
+            </a:graphic>
+            <wp14:sizeRelH relativeFrom="page">
+              <wp14:pctWidth>0</wp14:pctWidth>
+            </wp14:sizeRelH>
+            <wp14:sizeRelV relativeFrom="page">
+              <wp14:pctHeight>0</wp14:pctHeight>
+            </wp14:sizeRelV>
+          </wp:anchor>
+        </w:drawing>
+      </w:r>
     </w:p>
     <w:sectPr>
       <w:pgSz w:w="11906" w:h="16838"/>
@@ -211,6 +512,118 @@
 <file path=word/numbering.xml><?xml version="1.0" encoding="utf-8"?>
 <w:numbering xmlns:wpc="http://schemas.microsoft.com/office/word/2010/wordprocessingCanvas" xmlns:mc="http://schemas.openxmlformats.org/markup-compatibility/2006" xmlns:o="urn:schemas-microsoft-com:office:office" xmlns:r="http://schemas.openxmlformats.org/officeDocument/2006/relationships" xmlns:m="http://schemas.openxmlformats.org/officeDocument/2006/math" xmlns:v="urn:schemas-microsoft-com:vml" xmlns:wp14="http://schemas.microsoft.com/office/word/2010/wordprocessingDrawing" xmlns:wp="http://schemas.openxmlformats.org/drawingml/2006/wordprocessingDrawing" xmlns:w10="urn:schemas-microsoft-com:office:word" xmlns:w="http://schemas.openxmlformats.org/wordprocessingml/2006/main" xmlns:w14="http://schemas.microsoft.com/office/word/2010/wordml" xmlns:wpg="http://schemas.microsoft.com/office/word/2010/wordprocessingGroup" xmlns:wpi="http://schemas.microsoft.com/office/word/2010/wordprocessingInk" xmlns:wne="http://schemas.microsoft.com/office/word/2006/wordml" xmlns:wps="http://schemas.microsoft.com/office/word/2010/wordprocessingShape" mc:Ignorable="w14 wp14">
   <w:abstractNum w:abstractNumId="0">
+    <w:nsid w:val="09292AA2"/>
+    <w:multiLevelType w:val="hybridMultilevel"/>
+    <w:tmpl w:val="0C0EE094"/>
+    <w:lvl w:ilvl="0" w:tplc="823009E6">
+      <w:numFmt w:val="bullet"/>
+      <w:lvlText w:val="-"/>
+      <w:lvlJc w:val="left"/>
+      <w:pPr>
+        <w:ind w:left="720" w:hanging="360"/>
+      </w:pPr>
+      <w:rPr>
+        <w:rFonts w:ascii="Baskerville Old Face" w:eastAsiaTheme="minorHAnsi" w:hAnsi="Baskerville Old Face" w:cstheme="minorBidi" w:hint="default"/>
+      </w:rPr>
+    </w:lvl>
+    <w:lvl w:ilvl="1" w:tplc="04020003" w:tentative="1">
+      <w:start w:val="1"/>
+      <w:numFmt w:val="bullet"/>
+      <w:lvlText w:val="o"/>
+      <w:lvlJc w:val="left"/>
+      <w:pPr>
+        <w:ind w:left="1440" w:hanging="360"/>
+      </w:pPr>
+      <w:rPr>
+        <w:rFonts w:ascii="Courier New" w:hAnsi="Courier New" w:cs="Courier New" w:hint="default"/>
+      </w:rPr>
+    </w:lvl>
+    <w:lvl w:ilvl="2" w:tplc="04020005" w:tentative="1">
+      <w:start w:val="1"/>
+      <w:numFmt w:val="bullet"/>
+      <w:lvlText w:val=""/>
+      <w:lvlJc w:val="left"/>
+      <w:pPr>
+        <w:ind w:left="2160" w:hanging="360"/>
+      </w:pPr>
+      <w:rPr>
+        <w:rFonts w:ascii="Wingdings" w:hAnsi="Wingdings" w:hint="default"/>
+      </w:rPr>
+    </w:lvl>
+    <w:lvl w:ilvl="3" w:tplc="04020001" w:tentative="1">
+      <w:start w:val="1"/>
+      <w:numFmt w:val="bullet"/>
+      <w:lvlText w:val=""/>
+      <w:lvlJc w:val="left"/>
+      <w:pPr>
+        <w:ind w:left="2880" w:hanging="360"/>
+      </w:pPr>
+      <w:rPr>
+        <w:rFonts w:ascii="Symbol" w:hAnsi="Symbol" w:hint="default"/>
+      </w:rPr>
+    </w:lvl>
+    <w:lvl w:ilvl="4" w:tplc="04020003" w:tentative="1">
+      <w:start w:val="1"/>
+      <w:numFmt w:val="bullet"/>
+      <w:lvlText w:val="o"/>
+      <w:lvlJc w:val="left"/>
+      <w:pPr>
+        <w:ind w:left="3600" w:hanging="360"/>
+      </w:pPr>
+      <w:rPr>
+        <w:rFonts w:ascii="Courier New" w:hAnsi="Courier New" w:cs="Courier New" w:hint="default"/>
+      </w:rPr>
+    </w:lvl>
+    <w:lvl w:ilvl="5" w:tplc="04020005" w:tentative="1">
+      <w:start w:val="1"/>
+      <w:numFmt w:val="bullet"/>
+      <w:lvlText w:val=""/>
+      <w:lvlJc w:val="left"/>
+      <w:pPr>
+        <w:ind w:left="4320" w:hanging="360"/>
+      </w:pPr>
+      <w:rPr>
+        <w:rFonts w:ascii="Wingdings" w:hAnsi="Wingdings" w:hint="default"/>
+      </w:rPr>
+    </w:lvl>
+    <w:lvl w:ilvl="6" w:tplc="04020001" w:tentative="1">
+      <w:start w:val="1"/>
+      <w:numFmt w:val="bullet"/>
+      <w:lvlText w:val=""/>
+      <w:lvlJc w:val="left"/>
+      <w:pPr>
+        <w:ind w:left="5040" w:hanging="360"/>
+      </w:pPr>
+      <w:rPr>
+        <w:rFonts w:ascii="Symbol" w:hAnsi="Symbol" w:hint="default"/>
+      </w:rPr>
+    </w:lvl>
+    <w:lvl w:ilvl="7" w:tplc="04020003" w:tentative="1">
+      <w:start w:val="1"/>
+      <w:numFmt w:val="bullet"/>
+      <w:lvlText w:val="o"/>
+      <w:lvlJc w:val="left"/>
+      <w:pPr>
+        <w:ind w:left="5760" w:hanging="360"/>
+      </w:pPr>
+      <w:rPr>
+        <w:rFonts w:ascii="Courier New" w:hAnsi="Courier New" w:cs="Courier New" w:hint="default"/>
+      </w:rPr>
+    </w:lvl>
+    <w:lvl w:ilvl="8" w:tplc="04020005" w:tentative="1">
+      <w:start w:val="1"/>
+      <w:numFmt w:val="bullet"/>
+      <w:lvlText w:val=""/>
+      <w:lvlJc w:val="left"/>
+      <w:pPr>
+        <w:ind w:left="6480" w:hanging="360"/>
+      </w:pPr>
+      <w:rPr>
+        <w:rFonts w:ascii="Wingdings" w:hAnsi="Wingdings" w:hint="default"/>
+      </w:rPr>
+    </w:lvl>
+  </w:abstractNum>
+  <w:abstractNum w:abstractNumId="1">
     <w:nsid w:val="69D97873"/>
     <w:multiLevelType w:val="hybridMultilevel"/>
     <w:tmpl w:val="C6CE8476"/>
@@ -300,6 +713,9 @@
     </w:lvl>
   </w:abstractNum>
   <w:num w:numId="1">
+    <w:abstractNumId w:val="1"/>
+  </w:num>
+  <w:num w:numId="2">
     <w:abstractNumId w:val="0"/>
   </w:num>
 </w:numbering>
@@ -503,6 +919,36 @@
       <w:contextualSpacing/>
     </w:pPr>
   </w:style>
+  <w:style w:type="paragraph" w:styleId="a4">
+    <w:name w:val="Balloon Text"/>
+    <w:basedOn w:val="a"/>
+    <w:link w:val="a5"/>
+    <w:uiPriority w:val="99"/>
+    <w:semiHidden/>
+    <w:unhideWhenUsed/>
+    <w:rsid w:val="00402159"/>
+    <w:pPr>
+      <w:spacing w:after="0" w:line="240" w:lineRule="auto"/>
+    </w:pPr>
+    <w:rPr>
+      <w:rFonts w:ascii="Tahoma" w:hAnsi="Tahoma" w:cs="Tahoma"/>
+      <w:sz w:val="16"/>
+      <w:szCs w:val="16"/>
+    </w:rPr>
+  </w:style>
+  <w:style w:type="character" w:customStyle="1" w:styleId="a5">
+    <w:name w:val="Изнесен текст Знак"/>
+    <w:basedOn w:val="a0"/>
+    <w:link w:val="a4"/>
+    <w:uiPriority w:val="99"/>
+    <w:semiHidden/>
+    <w:rsid w:val="00402159"/>
+    <w:rPr>
+      <w:rFonts w:ascii="Tahoma" w:hAnsi="Tahoma" w:cs="Tahoma"/>
+      <w:sz w:val="16"/>
+      <w:szCs w:val="16"/>
+    </w:rPr>
+  </w:style>
 </w:styles>
 </file>
 
@@ -703,6 +1149,36 @@
       <w:ind w:left="720"/>
       <w:contextualSpacing/>
     </w:pPr>
+  </w:style>
+  <w:style w:type="paragraph" w:styleId="a4">
+    <w:name w:val="Balloon Text"/>
+    <w:basedOn w:val="a"/>
+    <w:link w:val="a5"/>
+    <w:uiPriority w:val="99"/>
+    <w:semiHidden/>
+    <w:unhideWhenUsed/>
+    <w:rsid w:val="00402159"/>
+    <w:pPr>
+      <w:spacing w:after="0" w:line="240" w:lineRule="auto"/>
+    </w:pPr>
+    <w:rPr>
+      <w:rFonts w:ascii="Tahoma" w:hAnsi="Tahoma" w:cs="Tahoma"/>
+      <w:sz w:val="16"/>
+      <w:szCs w:val="16"/>
+    </w:rPr>
+  </w:style>
+  <w:style w:type="character" w:customStyle="1" w:styleId="a5">
+    <w:name w:val="Изнесен текст Знак"/>
+    <w:basedOn w:val="a0"/>
+    <w:link w:val="a4"/>
+    <w:uiPriority w:val="99"/>
+    <w:semiHidden/>
+    <w:rsid w:val="00402159"/>
+    <w:rPr>
+      <w:rFonts w:ascii="Tahoma" w:hAnsi="Tahoma" w:cs="Tahoma"/>
+      <w:sz w:val="16"/>
+      <w:szCs w:val="16"/>
+    </w:rPr>
   </w:style>
 </w:styles>
 </file>
